--- a/nfs-ganesha/bs4Mio-error.docx
+++ b/nfs-ganesha/bs4Mio-error.docx
@@ -1004,143 +1004,109 @@
         </w:rPr>
         <w:t>3.1 从ceph-rgw入手，修改rgw处理未对齐和无序的写入</w:t>
       </w:r>
+    </w:p>
+    <w:p>
+      <w:pPr>
+        <w:numPr>
+          <w:ilvl w:val="0"/>
+          <w:numId w:val="0"/>
+        </w:numPr>
+        <w:ind w:firstLine="420" w:firstLineChars="0"/>
+        <w:rPr>
+          <w:rFonts w:hint="eastAsia"/>
+          <w:lang w:val="en-US" w:eastAsia="zh-CN"/>
+        </w:rPr>
+      </w:pPr>
+      <w:r>
+        <w:rPr>
+          <w:rFonts w:hint="eastAsia"/>
+          <w:lang w:val="en-US" w:eastAsia="zh-CN"/>
+        </w:rPr>
+        <w:t>--参考：</w:t>
+      </w:r>
+    </w:p>
+    <w:p>
+      <w:pPr>
+        <w:numPr>
+          <w:ilvl w:val="0"/>
+          <w:numId w:val="0"/>
+        </w:numPr>
+        <w:ind w:left="420" w:leftChars="0" w:firstLine="420" w:firstLineChars="0"/>
+        <w:rPr>
+          <w:rFonts w:hint="default"/>
+          <w:lang w:val="en-US" w:eastAsia="zh-CN"/>
+        </w:rPr>
+      </w:pPr>
+      <w:r>
+        <w:rPr>
+          <w:rFonts w:hint="eastAsia"/>
+          <w:lang w:val="en-US" w:eastAsia="zh-CN"/>
+        </w:rPr>
+        <w:t xml:space="preserve"> </w:t>
+      </w:r>
+      <w:r>
+        <w:rPr>
+          <w:rFonts w:hint="eastAsia"/>
+          <w:lang w:val="en-US" w:eastAsia="zh-CN"/>
+        </w:rPr>
+        <w:fldChar w:fldCharType="begin"/>
+      </w:r>
+      <w:r>
+        <w:rPr>
+          <w:rFonts w:hint="eastAsia"/>
+          <w:lang w:val="en-US" w:eastAsia="zh-CN"/>
+        </w:rPr>
+        <w:instrText xml:space="preserve"> HYPERLINK "https://github.com/ceph/ceph/pull/15623/commits/6025f6dd6c8af6981711397d666a231b2547f819" </w:instrText>
+      </w:r>
+      <w:r>
+        <w:rPr>
+          <w:rFonts w:hint="eastAsia"/>
+          <w:lang w:val="en-US" w:eastAsia="zh-CN"/>
+        </w:rPr>
+        <w:fldChar w:fldCharType="separate"/>
+      </w:r>
+      <w:r>
+        <w:rPr>
+          <w:rFonts w:hint="eastAsia"/>
+          <w:lang w:val="en-US" w:eastAsia="zh-CN"/>
+        </w:rPr>
+        <w:t>https://github.com/ceph/ceph/pull/15623/commits/6025f6dd6c8af6981711397d666a231b2547f819</w:t>
+      </w:r>
+      <w:r>
+        <w:rPr>
+          <w:rFonts w:hint="eastAsia"/>
+          <w:lang w:val="en-US" w:eastAsia="zh-CN"/>
+        </w:rPr>
+        <w:fldChar w:fldCharType="end"/>
+      </w:r>
+    </w:p>
+    <w:p>
+      <w:pPr>
+        <w:numPr>
+          <w:ilvl w:val="0"/>
+          <w:numId w:val="0"/>
+        </w:numPr>
+        <w:ind w:leftChars="0" w:firstLine="420" w:firstLineChars="0"/>
+        <w:rPr>
+          <w:rFonts w:hint="default"/>
+          <w:lang w:val="en-US" w:eastAsia="zh-CN"/>
+        </w:rPr>
+      </w:pPr>
+      <w:r>
+        <w:rPr>
+          <w:rFonts w:hint="eastAsia"/>
+          <w:lang w:val="en-US" w:eastAsia="zh-CN"/>
+        </w:rPr>
+        <w:t>3.2</w:t>
+      </w:r>
       <w:bookmarkStart w:id="0" w:name="_GoBack"/>
       <w:bookmarkEnd w:id="0"/>
-    </w:p>
-    <w:p>
-      <w:pPr>
-        <w:numPr>
-          <w:ilvl w:val="0"/>
-          <w:numId w:val="0"/>
-        </w:numPr>
-        <w:ind w:left="420" w:leftChars="0" w:firstLine="420" w:firstLineChars="0"/>
-        <w:rPr>
-          <w:rFonts w:hint="eastAsia"/>
-          <w:lang w:val="en-US" w:eastAsia="zh-CN"/>
-        </w:rPr>
-      </w:pPr>
-      <w:r>
-        <w:rPr>
-          <w:rFonts w:hint="eastAsia"/>
-          <w:lang w:val="en-US" w:eastAsia="zh-CN"/>
-        </w:rPr>
-        <w:t>--需要 曾靖华协助处理</w:t>
-      </w:r>
-    </w:p>
-    <w:p>
-      <w:pPr>
-        <w:numPr>
-          <w:ilvl w:val="0"/>
-          <w:numId w:val="0"/>
-        </w:numPr>
-        <w:ind w:left="420" w:leftChars="0" w:firstLine="420" w:firstLineChars="0"/>
-        <w:rPr>
-          <w:rFonts w:hint="default"/>
-          <w:lang w:val="en-US" w:eastAsia="zh-CN"/>
-        </w:rPr>
-      </w:pPr>
-      <w:r>
-        <w:drawing>
-          <wp:inline distT="0" distB="0" distL="114300" distR="114300">
-            <wp:extent cx="5271135" cy="2941320"/>
-            <wp:effectExtent l="0" t="0" r="5715" b="11430"/>
-            <wp:docPr id="9" name="图片 1"/>
-            <wp:cNvGraphicFramePr>
-              <a:graphicFrameLocks xmlns:a="http://schemas.openxmlformats.org/drawingml/2006/main" noChangeAspect="1"/>
-            </wp:cNvGraphicFramePr>
-            <a:graphic xmlns:a="http://schemas.openxmlformats.org/drawingml/2006/main">
-              <a:graphicData uri="http://schemas.openxmlformats.org/drawingml/2006/picture">
-                <pic:pic xmlns:pic="http://schemas.openxmlformats.org/drawingml/2006/picture">
-                  <pic:nvPicPr>
-                    <pic:cNvPr id="9" name="图片 1"/>
-                    <pic:cNvPicPr>
-                      <a:picLocks noChangeAspect="1"/>
-                    </pic:cNvPicPr>
-                  </pic:nvPicPr>
-                  <pic:blipFill>
-                    <a:blip r:embed="rId12"/>
-                    <a:stretch>
-                      <a:fillRect/>
-                    </a:stretch>
-                  </pic:blipFill>
-                  <pic:spPr>
-                    <a:xfrm>
-                      <a:off x="0" y="0"/>
-                      <a:ext cx="5271135" cy="2941320"/>
-                    </a:xfrm>
-                    <a:prstGeom prst="rect">
-                      <a:avLst/>
-                    </a:prstGeom>
-                    <a:noFill/>
-                    <a:ln>
-                      <a:noFill/>
-                    </a:ln>
-                  </pic:spPr>
-                </pic:pic>
-              </a:graphicData>
-            </a:graphic>
-          </wp:inline>
-        </w:drawing>
-      </w:r>
-    </w:p>
-    <w:p>
-      <w:pPr>
-        <w:numPr>
-          <w:ilvl w:val="0"/>
-          <w:numId w:val="0"/>
-        </w:numPr>
-        <w:ind w:leftChars="0" w:firstLine="420" w:firstLineChars="0"/>
-        <w:rPr>
-          <w:rFonts w:hint="eastAsia"/>
-          <w:lang w:val="en-US" w:eastAsia="zh-CN"/>
-        </w:rPr>
-      </w:pPr>
-      <w:r>
-        <w:rPr>
-          <w:rFonts w:hint="eastAsia"/>
-          <w:lang w:val="en-US" w:eastAsia="zh-CN"/>
-        </w:rPr>
-        <w:t>3.2 目前ganesha已经为sync模式，可以加大传给rgw的写入块大小</w:t>
-      </w:r>
-    </w:p>
-    <w:p>
-      <w:pPr>
-        <w:numPr>
-          <w:ilvl w:val="0"/>
-          <w:numId w:val="0"/>
-        </w:numPr>
-        <w:ind w:left="420" w:leftChars="0" w:firstLine="420" w:firstLineChars="0"/>
-        <w:rPr>
-          <w:rFonts w:hint="default"/>
-          <w:lang w:val="en-US" w:eastAsia="zh-CN"/>
-        </w:rPr>
-      </w:pPr>
-      <w:r>
-        <w:rPr>
-          <w:rFonts w:hint="eastAsia"/>
-          <w:lang w:val="en-US" w:eastAsia="zh-CN"/>
-        </w:rPr>
-        <w:t>--此方式已经失败，代码耦合度较高，会导致卡死现象</w:t>
-      </w:r>
-    </w:p>
-    <w:p>
-      <w:pPr>
-        <w:numPr>
-          <w:ilvl w:val="0"/>
-          <w:numId w:val="0"/>
-        </w:numPr>
-        <w:ind w:leftChars="0" w:firstLine="420" w:firstLineChars="0"/>
-        <w:rPr>
-          <w:rFonts w:hint="default"/>
-          <w:lang w:val="en-US" w:eastAsia="zh-CN"/>
-        </w:rPr>
-      </w:pPr>
-      <w:r>
-        <w:rPr>
-          <w:rFonts w:hint="eastAsia"/>
-          <w:lang w:val="en-US" w:eastAsia="zh-CN"/>
-        </w:rPr>
-        <w:t>3.3 优先符合使用场景，目前ganesha目录的功能设计为备份对象集群数据，即只有读需求。</w:t>
+      <w:r>
+        <w:rPr>
+          <w:rFonts w:hint="eastAsia"/>
+          <w:lang w:val="en-US" w:eastAsia="zh-CN"/>
+        </w:rPr>
+        <w:t xml:space="preserve"> 优先符合使用场景，目前ganesha目录的功能设计为备份对象集群数据，即只有读需求。</w:t>
       </w:r>
     </w:p>
     <w:sectPr>
@@ -1406,7 +1372,7 @@
     <w:lsdException w:unhideWhenUsed="0" w:uiPriority="0" w:semiHidden="0" w:name="HTML Code"/>
     <w:lsdException w:unhideWhenUsed="0" w:uiPriority="0" w:semiHidden="0" w:name="HTML Definition"/>
     <w:lsdException w:unhideWhenUsed="0" w:uiPriority="0" w:semiHidden="0" w:name="HTML Keyboard"/>
-    <w:lsdException w:unhideWhenUsed="0" w:uiPriority="0" w:semiHidden="0" w:name="HTML Preformatted"/>
+    <w:lsdException w:qFormat="1" w:unhideWhenUsed="0" w:uiPriority="0" w:semiHidden="0" w:name="HTML Preformatted"/>
     <w:lsdException w:unhideWhenUsed="0" w:uiPriority="0" w:semiHidden="0" w:name="HTML Sample"/>
     <w:lsdException w:unhideWhenUsed="0" w:uiPriority="0" w:semiHidden="0" w:name="HTML Typewriter"/>
     <w:lsdException w:unhideWhenUsed="0" w:uiPriority="0" w:semiHidden="0" w:name="HTML Variable"/>
@@ -1594,6 +1560,7 @@
   <w:style w:type="paragraph" w:styleId="2">
     <w:name w:val="HTML Preformatted"/>
     <w:basedOn w:val="1"/>
+    <w:qFormat/>
     <w:uiPriority w:val="0"/>
     <w:pPr>
       <w:tabs>
@@ -1622,6 +1589,15 @@
       <w:sz w:val="24"/>
       <w:szCs w:val="24"/>
       <w:lang w:val="en-US" w:eastAsia="zh-CN" w:bidi="ar"/>
+    </w:rPr>
+  </w:style>
+  <w:style w:type="character" w:styleId="5">
+    <w:name w:val="Hyperlink"/>
+    <w:basedOn w:val="4"/>
+    <w:uiPriority w:val="0"/>
+    <w:rPr>
+      <w:color w:val="0000FF"/>
+      <w:u w:val="single"/>
     </w:rPr>
   </w:style>
 </w:styles>
